--- a/制度/关于加油款入账管理的相关制度.docx
+++ b/制度/关于加油款入账管理的相关制度.docx
@@ -1,6 +1,6 @@
 
 <file path=word/document.xml><?xml version="1.0" encoding="utf-8"?>
-<w:document xmlns:ve="http://schemas.openxmlformats.org/markup-compatibility/2006" xmlns:o="urn:schemas-microsoft-com:office:office" xmlns:r="http://schemas.openxmlformats.org/officeDocument/2006/relationships" xmlns:m="http://schemas.openxmlformats.org/officeDocument/2006/math" xmlns:v="urn:schemas-microsoft-com:vml" xmlns:wp="http://schemas.openxmlformats.org/drawingml/2006/wordprocessingDrawing" xmlns:w10="urn:schemas-microsoft-com:office:word" xmlns:w="http://schemas.openxmlformats.org/wordprocessingml/2006/main" xmlns:wne="http://schemas.microsoft.com/office/word/2006/wordml">
+<w:document xmlns:wpc="http://schemas.microsoft.com/office/word/2010/wordprocessingCanvas" xmlns:mc="http://schemas.openxmlformats.org/markup-compatibility/2006" xmlns:o="urn:schemas-microsoft-com:office:office" xmlns:r="http://schemas.openxmlformats.org/officeDocument/2006/relationships" xmlns:m="http://schemas.openxmlformats.org/officeDocument/2006/math" xmlns:v="urn:schemas-microsoft-com:vml" xmlns:wp14="http://schemas.microsoft.com/office/word/2010/wordprocessingDrawing" xmlns:wp="http://schemas.openxmlformats.org/drawingml/2006/wordprocessingDrawing" xmlns:w10="urn:schemas-microsoft-com:office:word" xmlns:w="http://schemas.openxmlformats.org/wordprocessingml/2006/main" xmlns:w14="http://schemas.microsoft.com/office/word/2010/wordml" xmlns:wpg="http://schemas.microsoft.com/office/word/2010/wordprocessingGroup" xmlns:wpi="http://schemas.microsoft.com/office/word/2010/wordprocessingInk" xmlns:wne="http://schemas.microsoft.com/office/word/2006/wordml" xmlns:wps="http://schemas.microsoft.com/office/word/2010/wordprocessingShape" mc:Ignorable="w14 wp14">
   <w:body>
     <w:p>
       <w:pPr>
@@ -39,7 +39,7 @@
             <v:path arrowok="t" fillok="f" o:connecttype="none"/>
             <o:lock v:ext="edit" shapetype="t"/>
           </v:shapetype>
-          <v:shape id="_x0000_s2091" type="#_x0000_t32" style="position:absolute;left:0;text-align:left;margin-left:211.9pt;margin-top:22pt;width:199.6pt;height:0;z-index:251699200" o:connectortype="straight" strokecolor="red" strokeweight="1.75pt"/>
+          <v:shape id="_x0000_s1067" type="#_x0000_t32" style="position:absolute;left:0;text-align:left;margin-left:211.9pt;margin-top:22pt;width:199.6pt;height:0;z-index:251699200" o:connectortype="straight" strokecolor="red" strokeweight="1.75pt"/>
         </w:pict>
       </w:r>
       <w:r>
@@ -52,7 +52,7 @@
             <v:stroke joinstyle="miter"/>
             <v:path gradientshapeok="t" o:connecttype="custom" o:connectlocs="10800,0;0,8259;4200,21600;17400,21600;21600,8259" textboxrect="6720,8259,14880,15628"/>
           </v:shapetype>
-          <v:shape id="_x0000_s2090" type="#_x0000_t12" style="position:absolute;left:0;text-align:left;margin-left:193pt;margin-top:15.75pt;width:11.9pt;height:11.3pt;z-index:251698176" fillcolor="red" strokecolor="red">
+          <v:shape id="_x0000_s1066" type="#_x0000_t12" style="position:absolute;left:0;text-align:left;margin-left:193pt;margin-top:15.75pt;width:11.9pt;height:11.3pt;z-index:251698176" fillcolor="red" strokecolor="red">
             <v:fill color2="red" focus="100%" type="gradient"/>
           </v:shape>
         </w:pict>
@@ -63,7 +63,7 @@
           <w:noProof/>
         </w:rPr>
         <w:pict>
-          <v:shape id="_x0000_s2089" type="#_x0000_t32" style="position:absolute;left:0;text-align:left;margin-left:1.4pt;margin-top:22pt;width:181.55pt;height:0;z-index:251697152" o:connectortype="straight" strokecolor="red" strokeweight="1.75pt"/>
+          <v:shape id="_x0000_s1065" type="#_x0000_t32" style="position:absolute;left:0;text-align:left;margin-left:1.4pt;margin-top:22pt;width:181.55pt;height:0;z-index:251697152" o:connectortype="straight" strokecolor="red" strokeweight="1.75pt"/>
         </w:pict>
       </w:r>
       <w:r>
@@ -246,7 +246,23 @@
           <w:sz w:val="18"/>
           <w:szCs w:val="18"/>
         </w:rPr>
-        <w:t>自2017年10月1日起，所有加油款必须当天入账（有账期的客户除外），如果出现加油款未及时入账的情况，每次扣除当班司机及押运员各</w:t>
+        <w:t>自2017年10月1日起，所有加油款必须当天入账（</w:t>
+      </w:r>
+      <w:r>
+        <w:rPr>
+          <w:rFonts w:ascii="微软雅黑" w:eastAsia="微软雅黑" w:hAnsi="微软雅黑" w:hint="eastAsia"/>
+          <w:sz w:val="18"/>
+          <w:szCs w:val="18"/>
+        </w:rPr>
+        <w:t>与公司签订账期合同的客户</w:t>
+      </w:r>
+      <w:r>
+        <w:rPr>
+          <w:rFonts w:ascii="微软雅黑" w:eastAsia="微软雅黑" w:hAnsi="微软雅黑" w:hint="eastAsia"/>
+          <w:sz w:val="18"/>
+          <w:szCs w:val="18"/>
+        </w:rPr>
+        <w:t>除外），如果出现加油款未及时入账的情况，每次扣除当班司机及押运员各</w:t>
       </w:r>
       <w:r>
         <w:rPr>
@@ -287,7 +303,25 @@
           <w:sz w:val="18"/>
           <w:szCs w:val="18"/>
         </w:rPr>
-        <w:t>自2017年10月1日起，认真填写每一笔记录相关信息，并在下班或交班时进行拍照传回公司。加油记录表填写样例如下：</w:t>
+        <w:t>自2017年10月1日起，认真填写每一笔记录相关信息，并在</w:t>
+      </w:r>
+      <w:r>
+        <w:rPr>
+          <w:rFonts w:ascii="微软雅黑" w:eastAsia="微软雅黑" w:hAnsi="微软雅黑" w:hint="eastAsia"/>
+          <w:sz w:val="18"/>
+          <w:szCs w:val="18"/>
+        </w:rPr>
+        <w:t>当天</w:t>
+      </w:r>
+      <w:bookmarkStart w:id="0" w:name="_GoBack"/>
+      <w:bookmarkEnd w:id="0"/>
+      <w:r>
+        <w:rPr>
+          <w:rFonts w:ascii="微软雅黑" w:eastAsia="微软雅黑" w:hAnsi="微软雅黑" w:hint="eastAsia"/>
+          <w:sz w:val="18"/>
+          <w:szCs w:val="18"/>
+        </w:rPr>
+        <w:t>下班或交班时进行拍照传回公司。加油记录表填写样例如下：</w:t>
       </w:r>
     </w:p>
     <w:p>
@@ -323,7 +357,7 @@
                     </pic:cNvPicPr>
                   </pic:nvPicPr>
                   <pic:blipFill>
-                    <a:blip r:embed="rId6"/>
+                    <a:blip r:embed="rId7"/>
                     <a:srcRect/>
                     <a:stretch>
                       <a:fillRect/>
@@ -438,7 +472,7 @@
                     <pic:cNvPicPr/>
                   </pic:nvPicPr>
                   <pic:blipFill>
-                    <a:blip r:embed="rId7"/>
+                    <a:blip r:embed="rId8"/>
                     <a:stretch>
                       <a:fillRect/>
                     </a:stretch>
@@ -569,7 +603,7 @@
           <w:noProof/>
         </w:rPr>
         <w:pict>
-          <v:shape id="_x0000_s2087" type="#_x0000_t32" style="position:absolute;left:0;text-align:left;margin-left:1.4pt;margin-top:13.3pt;width:416.35pt;height:1.25pt;z-index:251694080" o:connectortype="straight" strokeweight="1pt"/>
+          <v:shape id="_x0000_s1063" type="#_x0000_t32" style="position:absolute;left:0;text-align:left;margin-left:1.4pt;margin-top:13.3pt;width:416.35pt;height:1.25pt;z-index:251694080" o:connectortype="straight" strokeweight="1pt"/>
         </w:pict>
       </w:r>
       <w:r>
@@ -578,7 +612,7 @@
           <w:noProof/>
         </w:rPr>
         <w:pict>
-          <v:shape id="_x0000_s2086" type="#_x0000_t32" style="position:absolute;left:0;text-align:left;margin-left:1.4pt;margin-top:.05pt;width:416.35pt;height:1.25pt;z-index:251693056" o:connectortype="straight" strokeweight="1pt"/>
+          <v:shape id="_x0000_s1062" type="#_x0000_t32" style="position:absolute;left:0;text-align:left;margin-left:1.4pt;margin-top:.05pt;width:416.35pt;height:1.25pt;z-index:251693056" o:connectortype="straight" strokeweight="1pt"/>
         </w:pict>
       </w:r>
       <w:r>
@@ -641,15 +675,15 @@
 </file>
 
 <file path=word/endnotes.xml><?xml version="1.0" encoding="utf-8"?>
-<w:endnotes xmlns:ve="http://schemas.openxmlformats.org/markup-compatibility/2006" xmlns:o="urn:schemas-microsoft-com:office:office" xmlns:r="http://schemas.openxmlformats.org/officeDocument/2006/relationships" xmlns:m="http://schemas.openxmlformats.org/officeDocument/2006/math" xmlns:v="urn:schemas-microsoft-com:vml" xmlns:wp="http://schemas.openxmlformats.org/drawingml/2006/wordprocessingDrawing" xmlns:w10="urn:schemas-microsoft-com:office:word" xmlns:w="http://schemas.openxmlformats.org/wordprocessingml/2006/main" xmlns:wne="http://schemas.microsoft.com/office/word/2006/wordml">
-  <w:endnote w:type="separator" w:id="0">
+<w:endnotes xmlns:wpc="http://schemas.microsoft.com/office/word/2010/wordprocessingCanvas" xmlns:mc="http://schemas.openxmlformats.org/markup-compatibility/2006" xmlns:o="urn:schemas-microsoft-com:office:office" xmlns:r="http://schemas.openxmlformats.org/officeDocument/2006/relationships" xmlns:m="http://schemas.openxmlformats.org/officeDocument/2006/math" xmlns:v="urn:schemas-microsoft-com:vml" xmlns:wp14="http://schemas.microsoft.com/office/word/2010/wordprocessingDrawing" xmlns:wp="http://schemas.openxmlformats.org/drawingml/2006/wordprocessingDrawing" xmlns:w10="urn:schemas-microsoft-com:office:word" xmlns:w="http://schemas.openxmlformats.org/wordprocessingml/2006/main" xmlns:w14="http://schemas.microsoft.com/office/word/2010/wordml" xmlns:wpg="http://schemas.microsoft.com/office/word/2010/wordprocessingGroup" xmlns:wpi="http://schemas.microsoft.com/office/word/2010/wordprocessingInk" xmlns:wne="http://schemas.microsoft.com/office/word/2006/wordml" xmlns:wps="http://schemas.microsoft.com/office/word/2010/wordprocessingShape" mc:Ignorable="w14 wp14">
+  <w:endnote w:type="separator" w:id="-1">
     <w:p>
       <w:r>
         <w:separator/>
       </w:r>
     </w:p>
   </w:endnote>
-  <w:endnote w:type="continuationSeparator" w:id="1">
+  <w:endnote w:type="continuationSeparator" w:id="0">
     <w:p>
       <w:r>
         <w:continuationSeparator/>
@@ -660,15 +694,15 @@
 </file>
 
 <file path=word/footnotes.xml><?xml version="1.0" encoding="utf-8"?>
-<w:footnotes xmlns:ve="http://schemas.openxmlformats.org/markup-compatibility/2006" xmlns:o="urn:schemas-microsoft-com:office:office" xmlns:r="http://schemas.openxmlformats.org/officeDocument/2006/relationships" xmlns:m="http://schemas.openxmlformats.org/officeDocument/2006/math" xmlns:v="urn:schemas-microsoft-com:vml" xmlns:wp="http://schemas.openxmlformats.org/drawingml/2006/wordprocessingDrawing" xmlns:w10="urn:schemas-microsoft-com:office:word" xmlns:w="http://schemas.openxmlformats.org/wordprocessingml/2006/main" xmlns:wne="http://schemas.microsoft.com/office/word/2006/wordml">
-  <w:footnote w:type="separator" w:id="0">
+<w:footnotes xmlns:wpc="http://schemas.microsoft.com/office/word/2010/wordprocessingCanvas" xmlns:mc="http://schemas.openxmlformats.org/markup-compatibility/2006" xmlns:o="urn:schemas-microsoft-com:office:office" xmlns:r="http://schemas.openxmlformats.org/officeDocument/2006/relationships" xmlns:m="http://schemas.openxmlformats.org/officeDocument/2006/math" xmlns:v="urn:schemas-microsoft-com:vml" xmlns:wp14="http://schemas.microsoft.com/office/word/2010/wordprocessingDrawing" xmlns:wp="http://schemas.openxmlformats.org/drawingml/2006/wordprocessingDrawing" xmlns:w10="urn:schemas-microsoft-com:office:word" xmlns:w="http://schemas.openxmlformats.org/wordprocessingml/2006/main" xmlns:w14="http://schemas.microsoft.com/office/word/2010/wordml" xmlns:wpg="http://schemas.microsoft.com/office/word/2010/wordprocessingGroup" xmlns:wpi="http://schemas.microsoft.com/office/word/2010/wordprocessingInk" xmlns:wne="http://schemas.microsoft.com/office/word/2006/wordml" xmlns:wps="http://schemas.microsoft.com/office/word/2010/wordprocessingShape" mc:Ignorable="w14 wp14">
+  <w:footnote w:type="separator" w:id="-1">
     <w:p>
       <w:r>
         <w:separator/>
       </w:r>
     </w:p>
   </w:footnote>
-  <w:footnote w:type="continuationSeparator" w:id="1">
+  <w:footnote w:type="continuationSeparator" w:id="0">
     <w:p>
       <w:r>
         <w:continuationSeparator/>
@@ -679,7 +713,7 @@
 </file>
 
 <file path=word/styles.xml><?xml version="1.0" encoding="utf-8"?>
-<w:styles xmlns:r="http://schemas.openxmlformats.org/officeDocument/2006/relationships" xmlns:w="http://schemas.openxmlformats.org/wordprocessingml/2006/main">
+<w:styles xmlns:mc="http://schemas.openxmlformats.org/markup-compatibility/2006" xmlns:r="http://schemas.openxmlformats.org/officeDocument/2006/relationships" xmlns:w="http://schemas.openxmlformats.org/wordprocessingml/2006/main" xmlns:w14="http://schemas.microsoft.com/office/word/2010/wordml" mc:Ignorable="w14">
   <w:docDefaults>
     <w:rPrDefault>
       <w:rPr>
@@ -851,7 +885,6 @@
     <w:uiPriority w:val="99"/>
     <w:semiHidden/>
     <w:unhideWhenUsed/>
-    <w:qFormat/>
     <w:tblPr>
       <w:tblInd w:w="0" w:type="dxa"/>
       <w:tblCellMar>
@@ -982,6 +1015,197 @@
     <w:uiPriority w:val="99"/>
     <w:semiHidden/>
     <w:rsid w:val="00C832FB"/>
+  </w:style>
+</w:styles>
+</file>
+
+<file path=word/stylesWithEffects.xml><?xml version="1.0" encoding="utf-8"?>
+<w:styles xmlns:wpc="http://schemas.microsoft.com/office/word/2010/wordprocessingCanvas" xmlns:mc="http://schemas.openxmlformats.org/markup-compatibility/2006" xmlns:o="urn:schemas-microsoft-com:office:office" xmlns:r="http://schemas.openxmlformats.org/officeDocument/2006/relationships" xmlns:m="http://schemas.openxmlformats.org/officeDocument/2006/math" xmlns:v="urn:schemas-microsoft-com:vml" xmlns:wp14="http://schemas.microsoft.com/office/word/2010/wordprocessingDrawing" xmlns:wp="http://schemas.openxmlformats.org/drawingml/2006/wordprocessingDrawing" xmlns:w10="urn:schemas-microsoft-com:office:word" xmlns:w="http://schemas.openxmlformats.org/wordprocessingml/2006/main" xmlns:w14="http://schemas.microsoft.com/office/word/2010/wordml" xmlns:wpg="http://schemas.microsoft.com/office/word/2010/wordprocessingGroup" xmlns:wpi="http://schemas.microsoft.com/office/word/2010/wordprocessingInk" xmlns:wne="http://schemas.microsoft.com/office/word/2006/wordml" xmlns:wps="http://schemas.microsoft.com/office/word/2010/wordprocessingShape" mc:Ignorable="w14 wp14">
+  <w:docDefaults>
+    <w:rPrDefault>
+      <w:rPr>
+        <w:rFonts w:asciiTheme="minorHAnsi" w:eastAsiaTheme="minorEastAsia" w:hAnsiTheme="minorHAnsi" w:cstheme="minorBidi"/>
+        <w:kern w:val="2"/>
+        <w:sz w:val="21"/>
+        <w:szCs w:val="22"/>
+        <w:lang w:val="en-US" w:eastAsia="zh-CN" w:bidi="ar-SA"/>
+      </w:rPr>
+    </w:rPrDefault>
+    <w:pPrDefault/>
+  </w:docDefaults>
+  <w:latentStyles w:defLockedState="0" w:defUIPriority="99" w:defSemiHidden="1" w:defUnhideWhenUsed="1" w:defQFormat="0" w:count="267">
+    <w:lsdException w:name="Normal" w:semiHidden="0" w:uiPriority="0" w:unhideWhenUsed="0" w:qFormat="1"/>
+    <w:lsdException w:name="heading 1" w:semiHidden="0" w:uiPriority="9" w:unhideWhenUsed="0" w:qFormat="1"/>
+    <w:lsdException w:name="heading 2" w:uiPriority="9" w:qFormat="1"/>
+    <w:lsdException w:name="heading 3" w:uiPriority="9" w:qFormat="1"/>
+    <w:lsdException w:name="heading 4" w:uiPriority="9" w:qFormat="1"/>
+    <w:lsdException w:name="heading 5" w:uiPriority="9" w:qFormat="1"/>
+    <w:lsdException w:name="heading 6" w:uiPriority="9" w:qFormat="1"/>
+    <w:lsdException w:name="heading 7" w:uiPriority="9" w:qFormat="1"/>
+    <w:lsdException w:name="heading 8" w:uiPriority="9" w:qFormat="1"/>
+    <w:lsdException w:name="heading 9" w:uiPriority="9" w:qFormat="1"/>
+    <w:lsdException w:name="toc 1" w:uiPriority="39"/>
+    <w:lsdException w:name="toc 2" w:uiPriority="39"/>
+    <w:lsdException w:name="toc 3" w:uiPriority="39"/>
+    <w:lsdException w:name="toc 4" w:uiPriority="39"/>
+    <w:lsdException w:name="toc 5" w:uiPriority="39"/>
+    <w:lsdException w:name="toc 6" w:uiPriority="39"/>
+    <w:lsdException w:name="toc 7" w:uiPriority="39"/>
+    <w:lsdException w:name="toc 8" w:uiPriority="39"/>
+    <w:lsdException w:name="toc 9" w:uiPriority="39"/>
+    <w:lsdException w:name="caption" w:uiPriority="35" w:qFormat="1"/>
+    <w:lsdException w:name="Title" w:semiHidden="0" w:uiPriority="10" w:unhideWhenUsed="0" w:qFormat="1"/>
+    <w:lsdException w:name="Default Paragraph Font" w:uiPriority="1"/>
+    <w:lsdException w:name="Subtitle" w:semiHidden="0" w:uiPriority="11" w:unhideWhenUsed="0" w:qFormat="1"/>
+    <w:lsdException w:name="Strong" w:semiHidden="0" w:uiPriority="22" w:unhideWhenUsed="0" w:qFormat="1"/>
+    <w:lsdException w:name="Emphasis" w:semiHidden="0" w:uiPriority="20" w:unhideWhenUsed="0" w:qFormat="1"/>
+    <w:lsdException w:name="Table Grid" w:semiHidden="0" w:uiPriority="59" w:unhideWhenUsed="0"/>
+    <w:lsdException w:name="Placeholder Text" w:unhideWhenUsed="0"/>
+    <w:lsdException w:name="No Spacing" w:semiHidden="0" w:uiPriority="1" w:unhideWhenUsed="0" w:qFormat="1"/>
+    <w:lsdException w:name="Light Shading" w:semiHidden="0" w:uiPriority="60" w:unhideWhenUsed="0"/>
+    <w:lsdException w:name="Light List" w:semiHidden="0" w:uiPriority="61" w:unhideWhenUsed="0"/>
+    <w:lsdException w:name="Light Grid" w:semiHidden="0" w:uiPriority="62" w:unhideWhenUsed="0"/>
+    <w:lsdException w:name="Medium Shading 1" w:semiHidden="0" w:uiPriority="63" w:unhideWhenUsed="0"/>
+    <w:lsdException w:name="Medium Shading 2" w:semiHidden="0" w:uiPriority="64" w:unhideWhenUsed="0"/>
+    <w:lsdException w:name="Medium List 1" w:semiHidden="0" w:uiPriority="65" w:unhideWhenUsed="0"/>
+    <w:lsdException w:name="Medium List 2" w:semiHidden="0" w:uiPriority="66" w:unhideWhenUsed="0"/>
+    <w:lsdException w:name="Medium Grid 1" w:semiHidden="0" w:uiPriority="67" w:unhideWhenUsed="0"/>
+    <w:lsdException w:name="Medium Grid 2" w:semiHidden="0" w:uiPriority="68" w:unhideWhenUsed="0"/>
+    <w:lsdException w:name="Medium Grid 3" w:semiHidden="0" w:uiPriority="69" w:unhideWhenUsed="0"/>
+    <w:lsdException w:name="Dark List" w:semiHidden="0" w:uiPriority="70" w:unhideWhenUsed="0"/>
+    <w:lsdException w:name="Colorful Shading" w:semiHidden="0" w:uiPriority="71" w:unhideWhenUsed="0"/>
+    <w:lsdException w:name="Colorful List" w:semiHidden="0" w:uiPriority="72" w:unhideWhenUsed="0"/>
+    <w:lsdException w:name="Colorful Grid" w:semiHidden="0" w:uiPriority="73" w:unhideWhenUsed="0"/>
+    <w:lsdException w:name="Light Shading Accent 1" w:semiHidden="0" w:uiPriority="60" w:unhideWhenUsed="0"/>
+    <w:lsdException w:name="Light List Accent 1" w:semiHidden="0" w:uiPriority="61" w:unhideWhenUsed="0"/>
+    <w:lsdException w:name="Light Grid Accent 1" w:semiHidden="0" w:uiPriority="62" w:unhideWhenUsed="0"/>
+    <w:lsdException w:name="Medium Shading 1 Accent 1" w:semiHidden="0" w:uiPriority="63" w:unhideWhenUsed="0"/>
+    <w:lsdException w:name="Medium Shading 2 Accent 1" w:semiHidden="0" w:uiPriority="64" w:unhideWhenUsed="0"/>
+    <w:lsdException w:name="Medium List 1 Accent 1" w:semiHidden="0" w:uiPriority="65" w:unhideWhenUsed="0"/>
+    <w:lsdException w:name="Revision" w:unhideWhenUsed="0"/>
+    <w:lsdException w:name="List Paragraph" w:semiHidden="0" w:uiPriority="34" w:unhideWhenUsed="0" w:qFormat="1"/>
+    <w:lsdException w:name="Quote" w:semiHidden="0" w:uiPriority="29" w:unhideWhenUsed="0" w:qFormat="1"/>
+    <w:lsdException w:name="Intense Quote" w:semiHidden="0" w:uiPriority="30" w:unhideWhenUsed="0" w:qFormat="1"/>
+    <w:lsdException w:name="Medium List 2 Accent 1" w:semiHidden="0" w:uiPriority="66" w:unhideWhenUsed="0"/>
+    <w:lsdException w:name="Medium Grid 1 Accent 1" w:semiHidden="0" w:uiPriority="67" w:unhideWhenUsed="0"/>
+    <w:lsdException w:name="Medium Grid 2 Accent 1" w:semiHidden="0" w:uiPriority="68" w:unhideWhenUsed="0"/>
+    <w:lsdException w:name="Medium Grid 3 Accent 1" w:semiHidden="0" w:uiPriority="69" w:unhideWhenUsed="0"/>
+    <w:lsdException w:name="Dark List Accent 1" w:semiHidden="0" w:uiPriority="70" w:unhideWhenUsed="0"/>
+    <w:lsdException w:name="Colorful Shading Accent 1" w:semiHidden="0" w:uiPriority="71" w:unhideWhenUsed="0"/>
+    <w:lsdException w:name="Colorful List Accent 1" w:semiHidden="0" w:uiPriority="72" w:unhideWhenUsed="0"/>
+    <w:lsdException w:name="Colorful Grid Accent 1" w:semiHidden="0" w:uiPriority="73" w:unhideWhenUsed="0"/>
+    <w:lsdException w:name="Light Shading Accent 2" w:semiHidden="0" w:uiPriority="60" w:unhideWhenUsed="0"/>
+    <w:lsdException w:name="Light List Accent 2" w:semiHidden="0" w:uiPriority="61" w:unhideWhenUsed="0"/>
+    <w:lsdException w:name="Light Grid Accent 2" w:semiHidden="0" w:uiPriority="62" w:unhideWhenUsed="0"/>
+    <w:lsdException w:name="Medium Shading 1 Accent 2" w:semiHidden="0" w:uiPriority="63" w:unhideWhenUsed="0"/>
+    <w:lsdException w:name="Medium Shading 2 Accent 2" w:semiHidden="0" w:uiPriority="64" w:unhideWhenUsed="0"/>
+    <w:lsdException w:name="Medium List 1 Accent 2" w:semiHidden="0" w:uiPriority="65" w:unhideWhenUsed="0"/>
+    <w:lsdException w:name="Medium List 2 Accent 2" w:semiHidden="0" w:uiPriority="66" w:unhideWhenUsed="0"/>
+    <w:lsdException w:name="Medium Grid 1 Accent 2" w:semiHidden="0" w:uiPriority="67" w:unhideWhenUsed="0"/>
+    <w:lsdException w:name="Medium Grid 2 Accent 2" w:semiHidden="0" w:uiPriority="68" w:unhideWhenUsed="0"/>
+    <w:lsdException w:name="Medium Grid 3 Accent 2" w:semiHidden="0" w:uiPriority="69" w:unhideWhenUsed="0"/>
+    <w:lsdException w:name="Dark List Accent 2" w:semiHidden="0" w:uiPriority="70" w:unhideWhenUsed="0"/>
+    <w:lsdException w:name="Colorful Shading Accent 2" w:semiHidden="0" w:uiPriority="71" w:unhideWhenUsed="0"/>
+    <w:lsdException w:name="Colorful List Accent 2" w:semiHidden="0" w:uiPriority="72" w:unhideWhenUsed="0"/>
+    <w:lsdException w:name="Colorful Grid Accent 2" w:semiHidden="0" w:uiPriority="73" w:unhideWhenUsed="0"/>
+    <w:lsdException w:name="Light Shading Accent 3" w:semiHidden="0" w:uiPriority="60" w:unhideWhenUsed="0"/>
+    <w:lsdException w:name="Light List Accent 3" w:semiHidden="0" w:uiPriority="61" w:unhideWhenUsed="0"/>
+    <w:lsdException w:name="Light Grid Accent 3" w:semiHidden="0" w:uiPriority="62" w:unhideWhenUsed="0"/>
+    <w:lsdException w:name="Medium Shading 1 Accent 3" w:semiHidden="0" w:uiPriority="63" w:unhideWhenUsed="0"/>
+    <w:lsdException w:name="Medium Shading 2 Accent 3" w:semiHidden="0" w:uiPriority="64" w:unhideWhenUsed="0"/>
+    <w:lsdException w:name="Medium List 1 Accent 3" w:semiHidden="0" w:uiPriority="65" w:unhideWhenUsed="0"/>
+    <w:lsdException w:name="Medium List 2 Accent 3" w:semiHidden="0" w:uiPriority="66" w:unhideWhenUsed="0"/>
+    <w:lsdException w:name="Medium Grid 1 Accent 3" w:semiHidden="0" w:uiPriority="67" w:unhideWhenUsed="0"/>
+    <w:lsdException w:name="Medium Grid 2 Accent 3" w:semiHidden="0" w:uiPriority="68" w:unhideWhenUsed="0"/>
+    <w:lsdException w:name="Medium Grid 3 Accent 3" w:semiHidden="0" w:uiPriority="69" w:unhideWhenUsed="0"/>
+    <w:lsdException w:name="Dark List Accent 3" w:semiHidden="0" w:uiPriority="70" w:unhideWhenUsed="0"/>
+    <w:lsdException w:name="Colorful Shading Accent 3" w:semiHidden="0" w:uiPriority="71" w:unhideWhenUsed="0"/>
+    <w:lsdException w:name="Colorful List Accent 3" w:semiHidden="0" w:uiPriority="72" w:unhideWhenUsed="0"/>
+    <w:lsdException w:name="Colorful Grid Accent 3" w:semiHidden="0" w:uiPriority="73" w:unhideWhenUsed="0"/>
+    <w:lsdException w:name="Light Shading Accent 4" w:semiHidden="0" w:uiPriority="60" w:unhideWhenUsed="0"/>
+    <w:lsdException w:name="Light List Accent 4" w:semiHidden="0" w:uiPriority="61" w:unhideWhenUsed="0"/>
+    <w:lsdException w:name="Light Grid Accent 4" w:semiHidden="0" w:uiPriority="62" w:unhideWhenUsed="0"/>
+    <w:lsdException w:name="Medium Shading 1 Accent 4" w:semiHidden="0" w:uiPriority="63" w:unhideWhenUsed="0"/>
+    <w:lsdException w:name="Medium Shading 2 Accent 4" w:semiHidden="0" w:uiPriority="64" w:unhideWhenUsed="0"/>
+    <w:lsdException w:name="Medium List 1 Accent 4" w:semiHidden="0" w:uiPriority="65" w:unhideWhenUsed="0"/>
+    <w:lsdException w:name="Medium List 2 Accent 4" w:semiHidden="0" w:uiPriority="66" w:unhideWhenUsed="0"/>
+    <w:lsdException w:name="Medium Grid 1 Accent 4" w:semiHidden="0" w:uiPriority="67" w:unhideWhenUsed="0"/>
+    <w:lsdException w:name="Medium Grid 2 Accent 4" w:semiHidden="0" w:uiPriority="68" w:unhideWhenUsed="0"/>
+    <w:lsdException w:name="Medium Grid 3 Accent 4" w:semiHidden="0" w:uiPriority="69" w:unhideWhenUsed="0"/>
+    <w:lsdException w:name="Dark List Accent 4" w:semiHidden="0" w:uiPriority="70" w:unhideWhenUsed="0"/>
+    <w:lsdException w:name="Colorful Shading Accent 4" w:semiHidden="0" w:uiPriority="71" w:unhideWhenUsed="0"/>
+    <w:lsdException w:name="Colorful List Accent 4" w:semiHidden="0" w:uiPriority="72" w:unhideWhenUsed="0"/>
+    <w:lsdException w:name="Colorful Grid Accent 4" w:semiHidden="0" w:uiPriority="73" w:unhideWhenUsed="0"/>
+    <w:lsdException w:name="Light Shading Accent 5" w:semiHidden="0" w:uiPriority="60" w:unhideWhenUsed="0"/>
+    <w:lsdException w:name="Light List Accent 5" w:semiHidden="0" w:uiPriority="61" w:unhideWhenUsed="0"/>
+    <w:lsdException w:name="Light Grid Accent 5" w:semiHidden="0" w:uiPriority="62" w:unhideWhenUsed="0"/>
+    <w:lsdException w:name="Medium Shading 1 Accent 5" w:semiHidden="0" w:uiPriority="63" w:unhideWhenUsed="0"/>
+    <w:lsdException w:name="Medium Shading 2 Accent 5" w:semiHidden="0" w:uiPriority="64" w:unhideWhenUsed="0"/>
+    <w:lsdException w:name="Medium List 1 Accent 5" w:semiHidden="0" w:uiPriority="65" w:unhideWhenUsed="0"/>
+    <w:lsdException w:name="Medium List 2 Accent 5" w:semiHidden="0" w:uiPriority="66" w:unhideWhenUsed="0"/>
+    <w:lsdException w:name="Medium Grid 1 Accent 5" w:semiHidden="0" w:uiPriority="67" w:unhideWhenUsed="0"/>
+    <w:lsdException w:name="Medium Grid 2 Accent 5" w:semiHidden="0" w:uiPriority="68" w:unhideWhenUsed="0"/>
+    <w:lsdException w:name="Medium Grid 3 Accent 5" w:semiHidden="0" w:uiPriority="69" w:unhideWhenUsed="0"/>
+    <w:lsdException w:name="Dark List Accent 5" w:semiHidden="0" w:uiPriority="70" w:unhideWhenUsed="0"/>
+    <w:lsdException w:name="Colorful Shading Accent 5" w:semiHidden="0" w:uiPriority="71" w:unhideWhenUsed="0"/>
+    <w:lsdException w:name="Colorful List Accent 5" w:semiHidden="0" w:uiPriority="72" w:unhideWhenUsed="0"/>
+    <w:lsdException w:name="Colorful Grid Accent 5" w:semiHidden="0" w:uiPriority="73" w:unhideWhenUsed="0"/>
+    <w:lsdException w:name="Light Shading Accent 6" w:semiHidden="0" w:uiPriority="60" w:unhideWhenUsed="0"/>
+    <w:lsdException w:name="Light List Accent 6" w:semiHidden="0" w:uiPriority="61" w:unhideWhenUsed="0"/>
+    <w:lsdException w:name="Light Grid Accent 6" w:semiHidden="0" w:uiPriority="62" w:unhideWhenUsed="0"/>
+    <w:lsdException w:name="Medium Shading 1 Accent 6" w:semiHidden="0" w:uiPriority="63" w:unhideWhenUsed="0"/>
+    <w:lsdException w:name="Medium Shading 2 Accent 6" w:semiHidden="0" w:uiPriority="64" w:unhideWhenUsed="0"/>
+    <w:lsdException w:name="Medium List 1 Accent 6" w:semiHidden="0" w:uiPriority="65" w:unhideWhenUsed="0"/>
+    <w:lsdException w:name="Medium List 2 Accent 6" w:semiHidden="0" w:uiPriority="66" w:unhideWhenUsed="0"/>
+    <w:lsdException w:name="Medium Grid 1 Accent 6" w:semiHidden="0" w:uiPriority="67" w:unhideWhenUsed="0"/>
+    <w:lsdException w:name="Medium Grid 2 Accent 6" w:semiHidden="0" w:uiPriority="68" w:unhideWhenUsed="0"/>
+    <w:lsdException w:name="Medium Grid 3 Accent 6" w:semiHidden="0" w:uiPriority="69" w:unhideWhenUsed="0"/>
+    <w:lsdException w:name="Dark List Accent 6" w:semiHidden="0" w:uiPriority="70" w:unhideWhenUsed="0"/>
+    <w:lsdException w:name="Colorful Shading Accent 6" w:semiHidden="0" w:uiPriority="71" w:unhideWhenUsed="0"/>
+    <w:lsdException w:name="Colorful List Accent 6" w:semiHidden="0" w:uiPriority="72" w:unhideWhenUsed="0"/>
+    <w:lsdException w:name="Colorful Grid Accent 6" w:semiHidden="0" w:uiPriority="73" w:unhideWhenUsed="0"/>
+    <w:lsdException w:name="Subtle Emphasis" w:semiHidden="0" w:uiPriority="19" w:unhideWhenUsed="0" w:qFormat="1"/>
+    <w:lsdException w:name="Intense Emphasis" w:semiHidden="0" w:uiPriority="21" w:unhideWhenUsed="0" w:qFormat="1"/>
+    <w:lsdException w:name="Subtle Reference" w:semiHidden="0" w:uiPriority="31" w:unhideWhenUsed="0" w:qFormat="1"/>
+    <w:lsdException w:name="Intense Reference" w:semiHidden="0" w:uiPriority="32" w:unhideWhenUsed="0" w:qFormat="1"/>
+    <w:lsdException w:name="Book Title" w:semiHidden="0" w:uiPriority="33" w:unhideWhenUsed="0" w:qFormat="1"/>
+    <w:lsdException w:name="Bibliography" w:uiPriority="37"/>
+    <w:lsdException w:name="TOC Heading" w:uiPriority="39" w:qFormat="1"/>
+  </w:latentStyles>
+  <w:style w:type="paragraph" w:default="1" w:styleId="a">
+    <w:name w:val="Normal"/>
+    <w:qFormat/>
+    <w:pPr>
+      <w:widowControl w:val="0"/>
+      <w:jc w:val="both"/>
+    </w:pPr>
+  </w:style>
+  <w:style w:type="character" w:default="1" w:styleId="a0">
+    <w:name w:val="Default Paragraph Font"/>
+    <w:uiPriority w:val="1"/>
+    <w:semiHidden/>
+    <w:unhideWhenUsed/>
+  </w:style>
+  <w:style w:type="table" w:default="1" w:styleId="a1">
+    <w:name w:val="Normal Table"/>
+    <w:uiPriority w:val="99"/>
+    <w:semiHidden/>
+    <w:unhideWhenUsed/>
+    <w:tblPr>
+      <w:tblInd w:w="0" w:type="dxa"/>
+      <w:tblCellMar>
+        <w:top w:w="0" w:type="dxa"/>
+        <w:left w:w="108" w:type="dxa"/>
+        <w:bottom w:w="0" w:type="dxa"/>
+        <w:right w:w="108" w:type="dxa"/>
+      </w:tblCellMar>
+    </w:tblPr>
+  </w:style>
+  <w:style w:type="numbering" w:default="1" w:styleId="a2">
+    <w:name w:val="No List"/>
+    <w:uiPriority w:val="99"/>
+    <w:semiHidden/>
+    <w:unhideWhenUsed/>
   </w:style>
 </w:styles>
 </file>
